--- a/法令ファイル/電気工事士法施行令/電気工事士法施行令（昭和三十五年政令第二百六十号）.docx
+++ b/法令ファイル/電気工事士法施行令/電気工事士法施行令（昭和三十五年政令第二百六十号）.docx
@@ -27,103 +27,67 @@
     </w:p>
     <w:p>
       <w:pPr>
-        <w:pStyle w:val="Heading6"/>
+        <w:pStyle w:val="ListBullet"/>
         <w:ind w:left="880"/>
       </w:pPr>
       <w:r>
         <w:t>一</w:t>
-      </w:r>
-    </w:p>
-    <w:p>
-      <w:pPr>
-        <w:ind w:left="880"/>
-      </w:pPr>
-      <w:r>
+        <w:br/>
         <w:t>電圧六百ボルト以下で使用する差込み接続器、ねじ込み接続器、ソケット、ローゼットその他の接続器又は電圧六百ボルト以下で使用するナイフスイッチ、カットアウトスイッチ、スナップスイッチその他の開閉器にコード又はキャブタイヤケーブルを接続する工事</w:t>
       </w:r>
     </w:p>
     <w:p>
       <w:pPr>
-        <w:pStyle w:val="Heading6"/>
+        <w:pStyle w:val="ListBullet"/>
         <w:ind w:left="880"/>
       </w:pPr>
       <w:r>
         <w:t>二</w:t>
-      </w:r>
-    </w:p>
-    <w:p>
-      <w:pPr>
-        <w:ind w:left="880"/>
-      </w:pPr>
-      <w:r>
+        <w:br/>
         <w:t>電圧六百ボルト以下で使用する電気機器（配線器具を除く。以下同じ。）又は電圧六百ボルト以下で使用する蓄電池の端子に電線（コード、キャブタイヤケーブル及びケーブルを含む。以下同じ。）をねじ止めする工事</w:t>
       </w:r>
     </w:p>
     <w:p>
       <w:pPr>
-        <w:pStyle w:val="Heading6"/>
+        <w:pStyle w:val="ListBullet"/>
         <w:ind w:left="880"/>
       </w:pPr>
       <w:r>
         <w:t>三</w:t>
-      </w:r>
-    </w:p>
-    <w:p>
-      <w:pPr>
-        <w:ind w:left="880"/>
-      </w:pPr>
-      <w:r>
+        <w:br/>
         <w:t>電圧六百ボルト以下で使用する電力量計若しくは電流制限器又はヒューズを取り付け、又は取り外す工事</w:t>
       </w:r>
     </w:p>
     <w:p>
       <w:pPr>
-        <w:pStyle w:val="Heading6"/>
+        <w:pStyle w:val="ListBullet"/>
         <w:ind w:left="880"/>
       </w:pPr>
       <w:r>
         <w:t>四</w:t>
-      </w:r>
-    </w:p>
-    <w:p>
-      <w:pPr>
-        <w:ind w:left="880"/>
-      </w:pPr>
-      <w:r>
+        <w:br/>
         <w:t>電鈴、インターホーン、火災感知器、豆電球その他これらに類する施設に使用する小型変圧器（二次電圧が三十六ボルト以下のものに限る。）の二次側の配線工事</w:t>
       </w:r>
     </w:p>
     <w:p>
       <w:pPr>
-        <w:pStyle w:val="Heading6"/>
+        <w:pStyle w:val="ListBullet"/>
         <w:ind w:left="880"/>
       </w:pPr>
       <w:r>
         <w:t>五</w:t>
-      </w:r>
-    </w:p>
-    <w:p>
-      <w:pPr>
-        <w:ind w:left="880"/>
-      </w:pPr>
-      <w:r>
+        <w:br/>
         <w:t>電線を支持する柱、腕木その他これらに類する工作物を設置し、又は変更する工事</w:t>
       </w:r>
     </w:p>
     <w:p>
       <w:pPr>
-        <w:pStyle w:val="Heading6"/>
+        <w:pStyle w:val="ListBullet"/>
         <w:ind w:left="880"/>
       </w:pPr>
       <w:r>
         <w:t>六</w:t>
-      </w:r>
-    </w:p>
-    <w:p>
-      <w:pPr>
-        <w:ind w:left="880"/>
-      </w:pPr>
-      <w:r>
+        <w:br/>
         <w:t>地中電線用の暗渠きよ</w:t>
         <w:br/>
         <w:t>又は管を設置し、又は変更する工事</w:t>
@@ -157,52 +121,34 @@
     </w:p>
     <w:p>
       <w:pPr>
-        <w:pStyle w:val="Heading6"/>
+        <w:pStyle w:val="ListBullet"/>
         <w:ind w:left="880"/>
       </w:pPr>
       <w:r>
         <w:t>一</w:t>
-      </w:r>
-    </w:p>
-    <w:p>
-      <w:pPr>
-        <w:ind w:left="880"/>
-      </w:pPr>
-      <w:r>
+        <w:br/>
         <w:t>免状の種類</w:t>
       </w:r>
     </w:p>
     <w:p>
       <w:pPr>
-        <w:pStyle w:val="Heading6"/>
+        <w:pStyle w:val="ListBullet"/>
         <w:ind w:left="880"/>
       </w:pPr>
       <w:r>
         <w:t>二</w:t>
-      </w:r>
-    </w:p>
-    <w:p>
-      <w:pPr>
-        <w:ind w:left="880"/>
-      </w:pPr>
-      <w:r>
+        <w:br/>
         <w:t>免状の交付番号及び交付年月日</w:t>
       </w:r>
     </w:p>
     <w:p>
       <w:pPr>
-        <w:pStyle w:val="Heading6"/>
+        <w:pStyle w:val="ListBullet"/>
         <w:ind w:left="880"/>
       </w:pPr>
       <w:r>
         <w:t>三</w:t>
-      </w:r>
-    </w:p>
-    <w:p>
-      <w:pPr>
-        <w:ind w:left="880"/>
-      </w:pPr>
-      <w:r>
+        <w:br/>
         <w:t>氏名及び生年月日</w:t>
       </w:r>
     </w:p>
@@ -388,69 +334,45 @@
     </w:p>
     <w:p>
       <w:pPr>
-        <w:pStyle w:val="Heading6"/>
+        <w:pStyle w:val="ListBullet"/>
         <w:ind w:left="880"/>
       </w:pPr>
       <w:r>
         <w:t>一</w:t>
-      </w:r>
-    </w:p>
-    <w:p>
-      <w:pPr>
-        <w:ind w:left="880"/>
-      </w:pPr>
-      <w:r>
+        <w:br/>
         <w:t>学校教育法（昭和二十二年法律第二十六号）による高等学校若しくは旧中等学校令（昭和十八年勅令第三十六号）による実業学校又はこれらと同等以上の学校において経済産業省令で定める電気工学の課程を修めて卒業した者</w:t>
       </w:r>
     </w:p>
     <w:p>
       <w:pPr>
-        <w:pStyle w:val="Heading6"/>
+        <w:pStyle w:val="ListBullet"/>
         <w:ind w:left="880"/>
       </w:pPr>
       <w:r>
         <w:t>二</w:t>
-      </w:r>
-    </w:p>
-    <w:p>
-      <w:pPr>
-        <w:ind w:left="880"/>
-      </w:pPr>
-      <w:r>
+        <w:br/>
         <w:t>鉱山保安法及び経済産業省設置法の一部を改正する法律（平成十六年法律第九十四号）第一条の規定による改正前の鉱山保安法（昭和二十四年法律第七十号）第十八条の規定による試験のうち電気保安に関する事項を分掌する係員の試験に合格した者</w:t>
       </w:r>
     </w:p>
     <w:p>
       <w:pPr>
-        <w:pStyle w:val="Heading6"/>
+        <w:pStyle w:val="ListBullet"/>
         <w:ind w:left="880"/>
       </w:pPr>
       <w:r>
         <w:t>三</w:t>
-      </w:r>
-    </w:p>
-    <w:p>
-      <w:pPr>
-        <w:ind w:left="880"/>
-      </w:pPr>
-      <w:r>
+        <w:br/>
         <w:t>旧自家用電気工作物施設規則（昭和七年逓信省令第五十六号）第二十四条第一項（ヘ）及び（ト）の規定により電気技術に関し相当の知識経験を有すると認定された者</w:t>
       </w:r>
     </w:p>
     <w:p>
       <w:pPr>
-        <w:pStyle w:val="Heading6"/>
+        <w:pStyle w:val="ListBullet"/>
         <w:ind w:left="880"/>
       </w:pPr>
       <w:r>
         <w:t>四</w:t>
-      </w:r>
-    </w:p>
-    <w:p>
-      <w:pPr>
-        <w:ind w:left="880"/>
-      </w:pPr>
-      <w:r>
+        <w:br/>
         <w:t>電気事業法第四十四条第一項第一号の第一種電気主任技術者免状、同項第二号の第二種電気主任技術者免状若しくは同項第三号の第三種電気主任技術者免状の交付を受けている者又は旧電気事業主任技術者資格検定規則により電気事業主任技術者の資格を有する者</w:t>
       </w:r>
     </w:p>
@@ -495,6 +417,8 @@
     <w:p>
       <w:r>
         <w:t>試験を受けようとする者は、受験願書に写真を添えて、経済産業大臣が試験を行う場合にあつては受験地を管轄する産業保安監督部長を経由して経済産業大臣に、指定試験機関が試験事務を行う場合にあつては指定試験機関に提出しなければならない。</w:t>
+        <w:br/>
+        <w:t>この場合において、第九条第一項の規定により第一種電気工事士試験の筆記試験の免除を申請する者にあつては同項に規定する者であることを、同条第二項の規定により第二種電気工事士試験の筆記試験の免除を申請する者にあつては同項各号のいずれかに該当する者であることを証明する書類を添付しなければならない。</w:t>
       </w:r>
     </w:p>
     <w:p>
@@ -529,69 +453,45 @@
     </w:p>
     <w:p>
       <w:pPr>
-        <w:pStyle w:val="Heading6"/>
+        <w:pStyle w:val="ListBullet"/>
         <w:ind w:left="880"/>
       </w:pPr>
       <w:r>
         <w:t>一</w:t>
-      </w:r>
-    </w:p>
-    <w:p>
-      <w:pPr>
-        <w:ind w:left="880"/>
-      </w:pPr>
-      <w:r>
+        <w:br/>
         <w:t>電気工事の施工場所</w:t>
       </w:r>
     </w:p>
     <w:p>
       <w:pPr>
-        <w:pStyle w:val="Heading6"/>
+        <w:pStyle w:val="ListBullet"/>
         <w:ind w:left="880"/>
       </w:pPr>
       <w:r>
         <w:t>二</w:t>
-      </w:r>
-    </w:p>
-    <w:p>
-      <w:pPr>
-        <w:ind w:left="880"/>
-      </w:pPr>
-      <w:r>
+        <w:br/>
         <w:t>電気工事により設置し、又は変更した電気機器、蓄電池及び配線器具並びに電気工事に使用した材料</w:t>
       </w:r>
     </w:p>
     <w:p>
       <w:pPr>
-        <w:pStyle w:val="Heading6"/>
+        <w:pStyle w:val="ListBullet"/>
         <w:ind w:left="880"/>
       </w:pPr>
       <w:r>
         <w:t>三</w:t>
-      </w:r>
-    </w:p>
-    <w:p>
-      <w:pPr>
-        <w:ind w:left="880"/>
-      </w:pPr>
-      <w:r>
+        <w:br/>
         <w:t>電気工事の施工方法（配線設計を含む。）</w:t>
       </w:r>
     </w:p>
     <w:p>
       <w:pPr>
-        <w:pStyle w:val="Heading6"/>
+        <w:pStyle w:val="ListBullet"/>
         <w:ind w:left="880"/>
       </w:pPr>
       <w:r>
         <w:t>四</w:t>
-      </w:r>
-    </w:p>
-    <w:p>
-      <w:pPr>
-        <w:ind w:left="880"/>
-      </w:pPr>
-      <w:r>
+        <w:br/>
         <w:t>電気工事により設置し、又は変更した一般用電気工作物又は自家用電気工作物について実施した検査の方法及びその結果</w:t>
       </w:r>
     </w:p>
@@ -635,6 +535,18 @@
       </w:r>
     </w:p>
     <w:p>
+      <w:pPr>
+        <w:pStyle w:val="Heading5"/>
+        <w:ind w:left="440"/>
+      </w:pPr>
+      <w:r>
+        <w:t>１</w:t>
+      </w:r>
+    </w:p>
+    <w:p>
+      <w:pPr>
+        <w:ind w:left="440"/>
+      </w:pPr>
       <w:r>
         <w:t>この政令は、昭和三十五年十月一日から施行する。</w:t>
       </w:r>
@@ -649,7 +561,7 @@
         <w:pStyle w:val="Heading1"/>
       </w:pPr>
       <w:r>
-        <w:t>附　則（昭和三七年一二月一日政令第四三九号）</w:t>
+        <w:t>附則（昭和三七年一二月一日政令第四三九号）</w:t>
       </w:r>
     </w:p>
     <w:p>
@@ -667,10 +579,22 @@
         <w:pStyle w:val="Heading1"/>
       </w:pPr>
       <w:r>
-        <w:t>附　則（昭和四〇年六月一五日政令第二〇六号）</w:t>
+        <w:t>附則（昭和四〇年六月一五日政令第二〇六号）</w:t>
       </w:r>
     </w:p>
     <w:p>
+      <w:pPr>
+        <w:pStyle w:val="Heading5"/>
+        <w:ind w:left="440"/>
+      </w:pPr>
+      <w:r>
+        <w:t>１</w:t>
+      </w:r>
+    </w:p>
+    <w:p>
+      <w:pPr>
+        <w:ind w:left="440"/>
+      </w:pPr>
       <w:r>
         <w:t>この政令は、法の施行の日（昭和四十年七月一日）から施行する。</w:t>
       </w:r>
@@ -685,10 +609,22 @@
         <w:pStyle w:val="Heading1"/>
       </w:pPr>
       <w:r>
-        <w:t>附　則（昭和五三年五月一二日政令第一六六号）</w:t>
+        <w:t>附則（昭和五三年五月一二日政令第一六六号）</w:t>
       </w:r>
     </w:p>
     <w:p>
+      <w:pPr>
+        <w:pStyle w:val="Heading5"/>
+        <w:ind w:left="440"/>
+      </w:pPr>
+      <w:r>
+        <w:t>１</w:t>
+      </w:r>
+    </w:p>
+    <w:p>
+      <w:pPr>
+        <w:ind w:left="440"/>
+      </w:pPr>
       <w:r>
         <w:t>この政令は、昭和五十三年五月二十日から施行する。</w:t>
       </w:r>
@@ -720,10 +656,22 @@
         <w:pStyle w:val="Heading1"/>
       </w:pPr>
       <w:r>
-        <w:t>附　則（昭和五六年六月五日政令第二二二号）</w:t>
+        <w:t>附則（昭和五六年六月五日政令第二二二号）</w:t>
       </w:r>
     </w:p>
     <w:p>
+      <w:pPr>
+        <w:pStyle w:val="Heading5"/>
+        <w:ind w:left="440"/>
+      </w:pPr>
+      <w:r>
+        <w:t>１</w:t>
+      </w:r>
+    </w:p>
+    <w:p>
+      <w:pPr>
+        <w:ind w:left="440"/>
+      </w:pPr>
       <w:r>
         <w:t>この政令は、昭和五十六年六月十二日から施行する。</w:t>
       </w:r>
@@ -755,10 +703,22 @@
         <w:pStyle w:val="Heading1"/>
       </w:pPr>
       <w:r>
-        <w:t>附　則（昭和五九年一一月二四日政令第三三二号）</w:t>
+        <w:t>附則（昭和五九年一一月二四日政令第三三二号）</w:t>
       </w:r>
     </w:p>
     <w:p>
+      <w:pPr>
+        <w:pStyle w:val="Heading5"/>
+        <w:ind w:left="440"/>
+      </w:pPr>
+      <w:r>
+        <w:t>１</w:t>
+      </w:r>
+    </w:p>
+    <w:p>
+      <w:pPr>
+        <w:ind w:left="440"/>
+      </w:pPr>
       <w:r>
         <w:t>この政令は、昭和五十九年十二月一日から施行する。</w:t>
       </w:r>
@@ -824,10 +784,22 @@
         <w:pStyle w:val="Heading1"/>
       </w:pPr>
       <w:r>
-        <w:t>附　則（昭和六二年三月二〇日政令第四九号）</w:t>
+        <w:t>附則（昭和六二年三月二〇日政令第四九号）</w:t>
       </w:r>
     </w:p>
     <w:p>
+      <w:pPr>
+        <w:pStyle w:val="Heading5"/>
+        <w:ind w:left="440"/>
+      </w:pPr>
+      <w:r>
+        <w:t>１</w:t>
+      </w:r>
+    </w:p>
+    <w:p>
+      <w:pPr>
+        <w:ind w:left="440"/>
+      </w:pPr>
       <w:r>
         <w:t>この政令は、昭和六十二年四月一日から施行する。</w:t>
       </w:r>
@@ -842,10 +814,22 @@
         <w:pStyle w:val="Heading1"/>
       </w:pPr>
       <w:r>
-        <w:t>附　則（昭和六三年八月二六日政令第二五九号）</w:t>
+        <w:t>附則（昭和六三年八月二六日政令第二五九号）</w:t>
       </w:r>
     </w:p>
     <w:p>
+      <w:pPr>
+        <w:pStyle w:val="Heading5"/>
+        <w:ind w:left="440"/>
+      </w:pPr>
+      <w:r>
+        <w:t>１</w:t>
+      </w:r>
+    </w:p>
+    <w:p>
+      <w:pPr>
+        <w:ind w:left="440"/>
+      </w:pPr>
       <w:r>
         <w:t>この政令は、電気工事士法及び電気工事業の業務の適正化に関する法律の一部を改正する法律の施行の日（昭和六十三年九月一日）から施行する。</w:t>
       </w:r>
@@ -911,10 +895,22 @@
         <w:pStyle w:val="Heading1"/>
       </w:pPr>
       <w:r>
-        <w:t>附　則（平成元年三月二二日政令第五九号）</w:t>
+        <w:t>附則（平成元年三月二二日政令第五九号）</w:t>
       </w:r>
     </w:p>
     <w:p>
+      <w:pPr>
+        <w:pStyle w:val="Heading5"/>
+        <w:ind w:left="440"/>
+      </w:pPr>
+      <w:r>
+        <w:t>１</w:t>
+      </w:r>
+    </w:p>
+    <w:p>
+      <w:pPr>
+        <w:ind w:left="440"/>
+      </w:pPr>
       <w:r>
         <w:t>この政令は、平成元年四月一日から施行する。</w:t>
       </w:r>
@@ -946,10 +942,22 @@
         <w:pStyle w:val="Heading1"/>
       </w:pPr>
       <w:r>
-        <w:t>附　則（平成二年六月一五日政令第一六六号）</w:t>
+        <w:t>附則（平成二年六月一五日政令第一六六号）</w:t>
       </w:r>
     </w:p>
     <w:p>
+      <w:pPr>
+        <w:pStyle w:val="Heading5"/>
+        <w:ind w:left="440"/>
+      </w:pPr>
+      <w:r>
+        <w:t>１</w:t>
+      </w:r>
+    </w:p>
+    <w:p>
+      <w:pPr>
+        <w:ind w:left="440"/>
+      </w:pPr>
       <w:r>
         <w:t>この政令は、公布の日から施行する。</w:t>
       </w:r>
@@ -981,7 +989,7 @@
         <w:pStyle w:val="Heading1"/>
       </w:pPr>
       <w:r>
-        <w:t>附　則（平成三年三月二五日政令第四九号）</w:t>
+        <w:t>附則（平成三年三月二五日政令第四九号）</w:t>
       </w:r>
     </w:p>
     <w:p>
@@ -999,10 +1007,22 @@
         <w:pStyle w:val="Heading1"/>
       </w:pPr>
       <w:r>
-        <w:t>附　則（平成六年三月二四日政令第七七号）</w:t>
+        <w:t>附則（平成六年三月二四日政令第七七号）</w:t>
       </w:r>
     </w:p>
     <w:p>
+      <w:pPr>
+        <w:pStyle w:val="Heading5"/>
+        <w:ind w:left="440"/>
+      </w:pPr>
+      <w:r>
+        <w:t>１</w:t>
+      </w:r>
+    </w:p>
+    <w:p>
+      <w:pPr>
+        <w:ind w:left="440"/>
+      </w:pPr>
       <w:r>
         <w:t>この政令は、平成六年四月一日から施行する。</w:t>
       </w:r>
@@ -1034,12 +1054,26 @@
         <w:pStyle w:val="Heading1"/>
       </w:pPr>
       <w:r>
-        <w:t>附　則（平成七年二月一日政令第一三号）</w:t>
+        <w:t>附則（平成七年二月一日政令第一三号）</w:t>
       </w:r>
     </w:p>
     <w:p>
+      <w:pPr>
+        <w:pStyle w:val="Heading5"/>
+        <w:ind w:left="440"/>
+      </w:pPr>
+      <w:r>
+        <w:t>１</w:t>
+      </w:r>
+    </w:p>
+    <w:p>
+      <w:pPr>
+        <w:ind w:left="440"/>
+      </w:pPr>
       <w:r>
         <w:t>この政令は、公布の日から施行する。</w:t>
+        <w:br/>
+        <w:t>ただし、第一条第一項第百七十二号の八の次に三号を加える改正規定及び次項の規定は平成七年四月一日から、同条第一項第百五十八号から第百六十号までの改正規定は同月十六日から施行する。</w:t>
       </w:r>
     </w:p>
     <w:p>
@@ -1052,7 +1086,7 @@
         <w:pStyle w:val="Heading1"/>
       </w:pPr>
       <w:r>
-        <w:t>附　則（平成七年一〇月一八日政令第三五九号）</w:t>
+        <w:t>附則（平成七年一〇月一八日政令第三五九号）</w:t>
       </w:r>
     </w:p>
     <w:p>
@@ -1078,10 +1112,22 @@
         <w:pStyle w:val="Heading1"/>
       </w:pPr>
       <w:r>
-        <w:t>附　則（平成九年三月二四日政令第六七号）</w:t>
+        <w:t>附則（平成九年三月二四日政令第六七号）</w:t>
       </w:r>
     </w:p>
     <w:p>
+      <w:pPr>
+        <w:pStyle w:val="Heading5"/>
+        <w:ind w:left="440"/>
+      </w:pPr>
+      <w:r>
+        <w:t>１</w:t>
+      </w:r>
+    </w:p>
+    <w:p>
+      <w:pPr>
+        <w:ind w:left="440"/>
+      </w:pPr>
       <w:r>
         <w:t>この政令は、平成九年四月一日から施行する。</w:t>
       </w:r>
@@ -1096,10 +1142,22 @@
         <w:pStyle w:val="Heading1"/>
       </w:pPr>
       <w:r>
-        <w:t>附　則（平成一二年三月二四日政令第九八号）</w:t>
+        <w:t>附則（平成一二年三月二四日政令第九八号）</w:t>
       </w:r>
     </w:p>
     <w:p>
+      <w:pPr>
+        <w:pStyle w:val="Heading5"/>
+        <w:ind w:left="440"/>
+      </w:pPr>
+      <w:r>
+        <w:t>１</w:t>
+      </w:r>
+    </w:p>
+    <w:p>
+      <w:pPr>
+        <w:ind w:left="440"/>
+      </w:pPr>
       <w:r>
         <w:t>この政令は、平成十二年四月一日から施行する。</w:t>
       </w:r>
@@ -1131,7 +1189,7 @@
         <w:pStyle w:val="Heading1"/>
       </w:pPr>
       <w:r>
-        <w:t>附　則（平成一二年六月七日政令第三一一号）</w:t>
+        <w:t>附則（平成一二年六月七日政令第三一一号）</w:t>
       </w:r>
     </w:p>
     <w:p>
@@ -1157,10 +1215,22 @@
         <w:pStyle w:val="Heading1"/>
       </w:pPr>
       <w:r>
-        <w:t>附　則（平成一三年四月二五日政令第一七一号）</w:t>
+        <w:t>附則（平成一三年四月二五日政令第一七一号）</w:t>
       </w:r>
     </w:p>
     <w:p>
+      <w:pPr>
+        <w:pStyle w:val="Heading5"/>
+        <w:ind w:left="440"/>
+      </w:pPr>
+      <w:r>
+        <w:t>１</w:t>
+      </w:r>
+    </w:p>
+    <w:p>
+      <w:pPr>
+        <w:ind w:left="440"/>
+      </w:pPr>
       <w:r>
         <w:t>この政令は、公布の日から施行する。</w:t>
       </w:r>
@@ -1192,10 +1262,22 @@
         <w:pStyle w:val="Heading1"/>
       </w:pPr>
       <w:r>
-        <w:t>附　則（平成一五年四月二三日政令第二一一号）</w:t>
+        <w:t>附則（平成一五年四月二三日政令第二一一号）</w:t>
       </w:r>
     </w:p>
     <w:p>
+      <w:pPr>
+        <w:pStyle w:val="Heading5"/>
+        <w:ind w:left="440"/>
+      </w:pPr>
+      <w:r>
+        <w:t>１</w:t>
+      </w:r>
+    </w:p>
+    <w:p>
+      <w:pPr>
+        <w:ind w:left="440"/>
+      </w:pPr>
       <w:r>
         <w:t>この政令は、公布の日から施行する。</w:t>
       </w:r>
@@ -1227,7 +1309,7 @@
         <w:pStyle w:val="Heading1"/>
       </w:pPr>
       <w:r>
-        <w:t>附　則（平成一六年三月二四日政令第五七号）</w:t>
+        <w:t>附則（平成一六年三月二四日政令第五七号）</w:t>
       </w:r>
     </w:p>
     <w:p>
@@ -1245,7 +1327,7 @@
         <w:pStyle w:val="Heading1"/>
       </w:pPr>
       <w:r>
-        <w:t>附　則（平成一六年一〇月二七日政令第三二八号）</w:t>
+        <w:t>附則（平成一六年一〇月二七日政令第三二八号）</w:t>
       </w:r>
     </w:p>
     <w:p>
@@ -1284,7 +1366,7 @@
         <w:pStyle w:val="Heading1"/>
       </w:pPr>
       <w:r>
-        <w:t>附　則（平成一九年一月一二日政令第七号）</w:t>
+        <w:t>附則（平成一九年一月一二日政令第七号）</w:t>
       </w:r>
     </w:p>
     <w:p>
@@ -1302,7 +1384,7 @@
         <w:pStyle w:val="Heading1"/>
       </w:pPr>
       <w:r>
-        <w:t>附　則（令和元年一二月一三日政令第一八三号）</w:t>
+        <w:t>附則（令和元年一二月一三日政令第一八三号）</w:t>
       </w:r>
     </w:p>
     <w:p>
@@ -1338,7 +1420,7 @@
     </w:pPr>
     <w:r>
       <w:tab/>
-      <w:t>WeGov v0.1 - FTS141</w:t>
+      <w:t>WeGov v0.2 - FTS141</w:t>
     </w:r>
   </w:p>
 </w:ftr>
